--- a/CSharp/CSharp notes.docx
+++ b/CSharp/CSharp notes.docx
@@ -7148,30 +7148,57 @@
           <w:szCs w:val="20"/>
           <w:lang w:val="en-US"/>
         </w:rPr>
-        <w:t xml:space="preserve">   //MyModel is optional</w:t>
-      </w:r>
-    </w:p>
-    <w:p>
-      <w:pPr>
+        <w:t xml:space="preserve">   //</w:t>
+      </w:r>
+      <w:proofErr w:type="spellStart"/>
+      <w:r>
+        <w:rPr>
+          <w:rFonts w:ascii="Calibri" w:hAnsi="Calibri" w:eastAsia="Calibri" w:cs="Calibri"/>
+          <w:noProof w:val="0"/>
+          <w:sz w:val="20"/>
+          <w:szCs w:val="20"/>
+          <w:lang w:val="en-US"/>
+        </w:rPr>
+        <w:t>MyModel</w:t>
+      </w:r>
+      <w:proofErr w:type="spellEnd"/>
+      <w:r>
+        <w:rPr>
+          <w:rFonts w:ascii="Calibri" w:hAnsi="Calibri" w:eastAsia="Calibri" w:cs="Calibri"/>
+          <w:noProof w:val="0"/>
+          <w:sz w:val="20"/>
+          <w:szCs w:val="20"/>
+          <w:lang w:val="en-US"/>
+        </w:rPr>
+        <w:t xml:space="preserve"> is optional</w:t>
+      </w:r>
+    </w:p>
+    <w:p>
+      <w:pPr>
+        <w:pStyle w:val="Normal"/>
         <w:bidi w:val="0"/>
         <w:spacing w:before="0" w:beforeAutospacing="off" w:after="160" w:afterAutospacing="off" w:line="259" w:lineRule="auto"/>
-        <w:ind/>
-        <w:rPr>
-          <w:rFonts w:ascii="Calibri" w:hAnsi="Calibri" w:eastAsia="Calibri" w:cs="Calibri"/>
-          <w:noProof w:val="0"/>
-          <w:sz w:val="20"/>
-          <w:szCs w:val="20"/>
-          <w:lang w:val="en-US"/>
-        </w:rPr>
-      </w:pPr>
+        <w:ind w:left="360" w:right="0"/>
+        <w:jc w:val="left"/>
+      </w:pPr>
+      <w:hyperlink r:id="R10dba54335af4a72">
+        <w:r>
+          <w:rPr>
+            <w:rStyle w:val="Hyperlink"/>
+            <w:rFonts w:ascii="Calibri" w:hAnsi="Calibri" w:eastAsia="Calibri" w:cs="Calibri"/>
+            <w:noProof w:val="0"/>
+            <w:sz w:val="20"/>
+            <w:szCs w:val="20"/>
+            <w:lang w:val="en-US"/>
+          </w:rPr>
+          <w:t>https://www.codeproject.com/Articles/476967/What-is-ViewData-ViewBag-and-TempData-MVC-Option-2</w:t>
+        </w:r>
+      </w:hyperlink>
     </w:p>
     <w:p>
       <w:pPr>
         <w:pStyle w:val="Normal"/>
-        <w:bidi w:val="0"/>
-        <w:spacing w:before="0" w:beforeAutospacing="off" w:after="0" w:afterAutospacing="off" w:line="259" w:lineRule="auto"/>
-        <w:ind w:left="360" w:right="0" w:hanging="360"/>
-        <w:jc w:val="left"/>
+        <w:spacing w:before="0" w:beforeAutospacing="off" w:after="160" w:afterAutospacing="off" w:line="259" w:lineRule="auto"/>
         <w:rPr>
           <w:rFonts w:ascii="Calibri" w:hAnsi="Calibri" w:eastAsia="Calibri" w:cs="Calibri"/>
           <w:b w:val="1"/>
@@ -8301,25 +8328,815 @@
     </w:p>
     <w:p>
       <w:pPr>
+        <w:bidi w:val="0"/>
+        <w:spacing w:before="0" w:beforeAutospacing="off" w:after="160" w:afterAutospacing="off" w:line="259" w:lineRule="auto"/>
+        <w:rPr>
+          <w:rFonts w:ascii="Calibri" w:hAnsi="Calibri" w:eastAsia="Calibri" w:cs="Calibri"/>
+          <w:noProof w:val="0"/>
+          <w:sz w:val="20"/>
+          <w:szCs w:val="20"/>
+          <w:lang w:val="en-US"/>
+        </w:rPr>
+      </w:pPr>
+    </w:p>
+    <w:p>
+      <w:pPr>
         <w:pStyle w:val="Normal"/>
         <w:bidi w:val="0"/>
-        <w:rPr>
-          <w:rFonts w:ascii="Calibri" w:hAnsi="Calibri" w:eastAsia="Calibri" w:cs="Calibri"/>
-          <w:noProof w:val="0"/>
-          <w:sz w:val="28"/>
-          <w:szCs w:val="28"/>
-          <w:lang w:val="en-US"/>
-        </w:rPr>
-      </w:pPr>
-      <w:r>
-        <w:rPr>
-          <w:rFonts w:ascii="Calibri" w:hAnsi="Calibri" w:eastAsia="Calibri" w:cs="Calibri"/>
-          <w:noProof w:val="0"/>
-          <w:sz w:val="28"/>
-          <w:szCs w:val="28"/>
-          <w:lang w:val="en-US"/>
-        </w:rPr>
-        <w:t>Meetup.</w:t>
+        <w:spacing w:before="0" w:beforeAutospacing="off" w:after="0" w:afterAutospacing="off" w:line="259" w:lineRule="auto"/>
+        <w:ind w:left="360" w:right="0" w:hanging="360"/>
+        <w:jc w:val="left"/>
+        <w:rPr>
+          <w:rFonts w:ascii="Calibri" w:hAnsi="Calibri" w:eastAsia="Calibri" w:cs="Calibri"/>
+          <w:b w:val="1"/>
+          <w:bCs w:val="1"/>
+          <w:noProof w:val="0"/>
+          <w:sz w:val="28"/>
+          <w:szCs w:val="28"/>
+          <w:lang w:val="en-US"/>
+        </w:rPr>
+      </w:pPr>
+      <w:r>
+        <w:rPr>
+          <w:rFonts w:ascii="Calibri" w:hAnsi="Calibri" w:eastAsia="Calibri" w:cs="Calibri"/>
+          <w:b w:val="1"/>
+          <w:bCs w:val="1"/>
+          <w:noProof w:val="0"/>
+          <w:sz w:val="28"/>
+          <w:szCs w:val="28"/>
+          <w:lang w:val="en-US"/>
+        </w:rPr>
+        <w:t>Group presentation</w:t>
+      </w:r>
+    </w:p>
+    <w:p>
+      <w:pPr>
+        <w:pStyle w:val="Heading1"/>
+        <w:bidi w:val="0"/>
+        <w:rPr>
+          <w:rFonts w:ascii="Calibri" w:hAnsi="Calibri" w:eastAsia="Calibri" w:cs="Calibri" w:asciiTheme="minorAscii" w:hAnsiTheme="minorAscii" w:eastAsiaTheme="minorAscii" w:cstheme="minorAscii"/>
+          <w:noProof w:val="0"/>
+          <w:color w:val="171717" w:themeColor="background2" w:themeTint="FF" w:themeShade="1A"/>
+          <w:sz w:val="28"/>
+          <w:szCs w:val="28"/>
+          <w:lang w:val="en-US"/>
+        </w:rPr>
+      </w:pPr>
+      <w:proofErr w:type="spellStart"/>
+      <w:r>
+        <w:rPr>
+          <w:rFonts w:ascii="Segoe UI" w:hAnsi="Segoe UI" w:eastAsia="Segoe UI" w:cs="Segoe UI"/>
+          <w:noProof w:val="0"/>
+          <w:color w:val="171717" w:themeColor="background2" w:themeTint="FF" w:themeShade="1A"/>
+          <w:sz w:val="28"/>
+          <w:szCs w:val="28"/>
+          <w:lang w:val="en-US"/>
+        </w:rPr>
+        <w:t>Microsoft.AspNet.Id</w:t>
+      </w:r>
+      <w:r>
+        <w:rPr>
+          <w:rFonts w:ascii="Calibri" w:hAnsi="Calibri" w:eastAsia="Calibri" w:cs="Calibri" w:asciiTheme="minorAscii" w:hAnsiTheme="minorAscii" w:eastAsiaTheme="minorAscii" w:cstheme="minorAscii"/>
+          <w:noProof w:val="0"/>
+          <w:color w:val="171717" w:themeColor="background2" w:themeTint="FF" w:themeShade="1A"/>
+          <w:sz w:val="28"/>
+          <w:szCs w:val="28"/>
+          <w:lang w:val="en-US"/>
+        </w:rPr>
+        <w:t>entity</w:t>
+      </w:r>
+      <w:proofErr w:type="spellEnd"/>
+    </w:p>
+    <w:p>
+      <w:pPr>
+        <w:pStyle w:val="Normal"/>
+        <w:bidi w:val="0"/>
+        <w:spacing w:before="0" w:beforeAutospacing="off" w:after="0" w:afterAutospacing="off" w:line="259" w:lineRule="auto"/>
+        <w:ind w:left="0" w:right="0" w:hanging="0"/>
+        <w:jc w:val="left"/>
+        <w:rPr>
+          <w:rFonts w:ascii="Calibri" w:hAnsi="Calibri" w:eastAsia="Calibri" w:cs="Calibri" w:asciiTheme="minorAscii" w:hAnsiTheme="minorAscii" w:eastAsiaTheme="minorAscii" w:cstheme="minorAscii"/>
+          <w:b w:val="1"/>
+          <w:bCs w:val="1"/>
+          <w:noProof w:val="0"/>
+          <w:sz w:val="28"/>
+          <w:szCs w:val="28"/>
+          <w:lang w:val="en-US"/>
+        </w:rPr>
+      </w:pPr>
+      <w:r>
+        <w:rPr>
+          <w:rFonts w:ascii="Calibri" w:hAnsi="Calibri" w:eastAsia="Calibri" w:cs="Calibri" w:asciiTheme="minorAscii" w:hAnsiTheme="minorAscii" w:eastAsiaTheme="minorAscii" w:cstheme="minorAscii"/>
+          <w:b w:val="0"/>
+          <w:bCs w:val="0"/>
+          <w:noProof w:val="0"/>
+          <w:sz w:val="28"/>
+          <w:szCs w:val="28"/>
+          <w:lang w:val="en-US"/>
+        </w:rPr>
+        <w:t xml:space="preserve">For </w:t>
+      </w:r>
+      <w:proofErr w:type="spellStart"/>
+      <w:r>
+        <w:rPr>
+          <w:rFonts w:ascii="Calibri" w:hAnsi="Calibri" w:eastAsia="Calibri" w:cs="Calibri" w:asciiTheme="minorAscii" w:hAnsiTheme="minorAscii" w:eastAsiaTheme="minorAscii" w:cstheme="minorAscii"/>
+          <w:b w:val="0"/>
+          <w:bCs w:val="0"/>
+          <w:noProof w:val="0"/>
+          <w:sz w:val="28"/>
+          <w:szCs w:val="28"/>
+          <w:lang w:val="en-US"/>
+        </w:rPr>
+        <w:t>Usermanager</w:t>
+      </w:r>
+      <w:proofErr w:type="spellEnd"/>
+      <w:r>
+        <w:rPr>
+          <w:rFonts w:ascii="Calibri" w:hAnsi="Calibri" w:eastAsia="Calibri" w:cs="Calibri" w:asciiTheme="minorAscii" w:hAnsiTheme="minorAscii" w:eastAsiaTheme="minorAscii" w:cstheme="minorAscii"/>
+          <w:b w:val="0"/>
+          <w:bCs w:val="0"/>
+          <w:noProof w:val="0"/>
+          <w:sz w:val="28"/>
+          <w:szCs w:val="28"/>
+          <w:lang w:val="en-US"/>
+        </w:rPr>
+        <w:t xml:space="preserve"> and other stuff like that (is this [Authorize]?)</w:t>
+      </w:r>
+    </w:p>
+    <w:p>
+      <w:pPr>
+        <w:pStyle w:val="Normal"/>
+        <w:bidi w:val="0"/>
+        <w:spacing w:before="0" w:beforeAutospacing="off" w:after="0" w:afterAutospacing="off" w:line="259" w:lineRule="auto"/>
+        <w:ind w:left="0" w:right="0" w:hanging="0"/>
+        <w:jc w:val="left"/>
+        <w:rPr>
+          <w:rFonts w:ascii="Calibri" w:hAnsi="Calibri" w:eastAsia="Calibri" w:cs="Calibri" w:asciiTheme="minorAscii" w:hAnsiTheme="minorAscii" w:eastAsiaTheme="minorAscii" w:cstheme="minorAscii"/>
+          <w:b w:val="0"/>
+          <w:bCs w:val="0"/>
+          <w:noProof w:val="0"/>
+          <w:sz w:val="28"/>
+          <w:szCs w:val="28"/>
+          <w:lang w:val="en-US"/>
+        </w:rPr>
+      </w:pPr>
+    </w:p>
+    <w:p>
+      <w:pPr>
+        <w:pStyle w:val="Normal"/>
+        <w:bidi w:val="0"/>
+        <w:spacing w:before="0" w:beforeAutospacing="off" w:after="160" w:afterAutospacing="off" w:line="259" w:lineRule="auto"/>
+        <w:rPr>
+          <w:rFonts w:ascii="Calibri" w:hAnsi="Calibri" w:eastAsia="Calibri" w:cs="Calibri"/>
+          <w:b w:val="0"/>
+          <w:bCs w:val="0"/>
+          <w:noProof w:val="0"/>
+          <w:sz w:val="28"/>
+          <w:szCs w:val="28"/>
+          <w:lang w:val="en-US"/>
+        </w:rPr>
+      </w:pPr>
+      <w:r>
+        <w:rPr>
+          <w:rFonts w:ascii="Calibri" w:hAnsi="Calibri" w:eastAsia="Calibri" w:cs="Calibri" w:asciiTheme="minorAscii" w:hAnsiTheme="minorAscii" w:eastAsiaTheme="minorAscii" w:cstheme="minorAscii"/>
+          <w:b w:val="0"/>
+          <w:bCs w:val="0"/>
+          <w:noProof w:val="0"/>
+          <w:sz w:val="28"/>
+          <w:szCs w:val="28"/>
+          <w:lang w:val="en-US"/>
+        </w:rPr>
+        <w:t>Controller has minima</w:t>
+      </w:r>
+      <w:r>
+        <w:rPr>
+          <w:rFonts w:ascii="Calibri" w:hAnsi="Calibri" w:eastAsia="Calibri" w:cs="Calibri"/>
+          <w:b w:val="0"/>
+          <w:bCs w:val="0"/>
+          <w:noProof w:val="0"/>
+          <w:sz w:val="28"/>
+          <w:szCs w:val="28"/>
+          <w:lang w:val="en-US"/>
+        </w:rPr>
+        <w:t xml:space="preserve">l code. Changes </w:t>
+      </w:r>
+      <w:proofErr w:type="spellStart"/>
+      <w:r>
+        <w:rPr>
+          <w:rFonts w:ascii="Calibri" w:hAnsi="Calibri" w:eastAsia="Calibri" w:cs="Calibri"/>
+          <w:b w:val="0"/>
+          <w:bCs w:val="0"/>
+          <w:noProof w:val="0"/>
+          <w:sz w:val="28"/>
+          <w:szCs w:val="28"/>
+          <w:lang w:val="en-US"/>
+        </w:rPr>
+        <w:t>etc</w:t>
+      </w:r>
+      <w:proofErr w:type="spellEnd"/>
+      <w:r>
+        <w:rPr>
+          <w:rFonts w:ascii="Calibri" w:hAnsi="Calibri" w:eastAsia="Calibri" w:cs="Calibri"/>
+          <w:b w:val="0"/>
+          <w:bCs w:val="0"/>
+          <w:noProof w:val="0"/>
+          <w:sz w:val="28"/>
+          <w:szCs w:val="28"/>
+          <w:lang w:val="en-US"/>
+        </w:rPr>
+        <w:t xml:space="preserve"> go into other methods</w:t>
+      </w:r>
+    </w:p>
+    <w:p>
+      <w:pPr>
+        <w:pStyle w:val="Normal"/>
+        <w:bidi w:val="0"/>
+        <w:spacing w:before="0" w:beforeAutospacing="off" w:after="160" w:afterAutospacing="off" w:line="259" w:lineRule="auto"/>
+        <w:rPr>
+          <w:rFonts w:ascii="Calibri" w:hAnsi="Calibri" w:eastAsia="Calibri" w:cs="Calibri"/>
+          <w:b w:val="0"/>
+          <w:bCs w:val="0"/>
+          <w:noProof w:val="0"/>
+          <w:sz w:val="28"/>
+          <w:szCs w:val="28"/>
+          <w:lang w:val="en-US"/>
+        </w:rPr>
+      </w:pPr>
+      <w:r>
+        <w:rPr>
+          <w:rFonts w:ascii="Calibri" w:hAnsi="Calibri" w:eastAsia="Calibri" w:cs="Calibri"/>
+          <w:b w:val="0"/>
+          <w:bCs w:val="0"/>
+          <w:noProof w:val="0"/>
+          <w:sz w:val="28"/>
+          <w:szCs w:val="28"/>
+          <w:lang w:val="en-US"/>
+        </w:rPr>
+        <w:t xml:space="preserve">For the </w:t>
+      </w:r>
+      <w:proofErr w:type="spellStart"/>
+      <w:r>
+        <w:rPr>
+          <w:rFonts w:ascii="Calibri" w:hAnsi="Calibri" w:eastAsia="Calibri" w:cs="Calibri"/>
+          <w:b w:val="0"/>
+          <w:bCs w:val="0"/>
+          <w:noProof w:val="0"/>
+          <w:sz w:val="28"/>
+          <w:szCs w:val="28"/>
+          <w:lang w:val="en-US"/>
+        </w:rPr>
+        <w:t>dbcontext</w:t>
+      </w:r>
+      <w:proofErr w:type="spellEnd"/>
+      <w:r>
+        <w:rPr>
+          <w:rFonts w:ascii="Calibri" w:hAnsi="Calibri" w:eastAsia="Calibri" w:cs="Calibri"/>
+          <w:b w:val="0"/>
+          <w:bCs w:val="0"/>
+          <w:noProof w:val="0"/>
+          <w:sz w:val="28"/>
+          <w:szCs w:val="28"/>
+          <w:lang w:val="en-US"/>
+        </w:rPr>
+        <w:t xml:space="preserve"> you </w:t>
+      </w:r>
+      <w:r>
+        <w:rPr>
+          <w:rFonts w:ascii="Calibri" w:hAnsi="Calibri" w:eastAsia="Calibri" w:cs="Calibri"/>
+          <w:b w:val="0"/>
+          <w:bCs w:val="0"/>
+          <w:noProof w:val="0"/>
+          <w:sz w:val="28"/>
+          <w:szCs w:val="28"/>
+          <w:lang w:val="en-US"/>
+        </w:rPr>
+        <w:t>use .Include</w:t>
+      </w:r>
+      <w:r>
+        <w:rPr>
+          <w:rFonts w:ascii="Calibri" w:hAnsi="Calibri" w:eastAsia="Calibri" w:cs="Calibri"/>
+          <w:b w:val="0"/>
+          <w:bCs w:val="0"/>
+          <w:noProof w:val="0"/>
+          <w:sz w:val="28"/>
+          <w:szCs w:val="28"/>
+          <w:lang w:val="en-US"/>
+        </w:rPr>
+        <w:t>(c =</w:t>
+      </w:r>
+      <w:r>
+        <w:rPr>
+          <w:rFonts w:ascii="Calibri" w:hAnsi="Calibri" w:eastAsia="Calibri" w:cs="Calibri"/>
+          <w:b w:val="0"/>
+          <w:bCs w:val="0"/>
+          <w:noProof w:val="0"/>
+          <w:sz w:val="28"/>
+          <w:szCs w:val="28"/>
+          <w:lang w:val="en-US"/>
+        </w:rPr>
+        <w:t>&gt;</w:t>
+      </w:r>
+      <w:r>
+        <w:rPr>
+          <w:rFonts w:ascii="Calibri" w:hAnsi="Calibri" w:eastAsia="Calibri" w:cs="Calibri"/>
+          <w:b w:val="0"/>
+          <w:bCs w:val="0"/>
+          <w:noProof w:val="0"/>
+          <w:sz w:val="28"/>
+          <w:szCs w:val="28"/>
+          <w:lang w:val="en-US"/>
+        </w:rPr>
+        <w:t xml:space="preserve"> </w:t>
+      </w:r>
+      <w:r>
+        <w:rPr>
+          <w:rFonts w:ascii="Calibri" w:hAnsi="Calibri" w:eastAsia="Calibri" w:cs="Calibri"/>
+          <w:b w:val="0"/>
+          <w:bCs w:val="0"/>
+          <w:noProof w:val="0"/>
+          <w:sz w:val="28"/>
+          <w:szCs w:val="28"/>
+          <w:lang w:val="en-US"/>
+        </w:rPr>
+        <w:t>c.Catagory</w:t>
+      </w:r>
+      <w:r>
+        <w:rPr>
+          <w:rFonts w:ascii="Calibri" w:hAnsi="Calibri" w:eastAsia="Calibri" w:cs="Calibri"/>
+          <w:b w:val="0"/>
+          <w:bCs w:val="0"/>
+          <w:noProof w:val="0"/>
+          <w:sz w:val="28"/>
+          <w:szCs w:val="28"/>
+          <w:lang w:val="en-US"/>
+        </w:rPr>
+        <w:t>) to only load that specific category for efficiency</w:t>
+      </w:r>
+    </w:p>
+    <w:p>
+      <w:pPr>
+        <w:pStyle w:val="Normal"/>
+        <w:bidi w:val="0"/>
+        <w:spacing w:before="0" w:beforeAutospacing="off" w:after="160" w:afterAutospacing="off" w:line="259" w:lineRule="auto"/>
+        <w:rPr>
+          <w:rFonts w:ascii="Calibri" w:hAnsi="Calibri" w:eastAsia="Calibri" w:cs="Calibri"/>
+          <w:b w:val="0"/>
+          <w:bCs w:val="0"/>
+          <w:noProof w:val="0"/>
+          <w:sz w:val="28"/>
+          <w:szCs w:val="28"/>
+          <w:lang w:val="en-US"/>
+        </w:rPr>
+      </w:pPr>
+      <w:r>
+        <w:rPr>
+          <w:rFonts w:ascii="Calibri" w:hAnsi="Calibri" w:eastAsia="Calibri" w:cs="Calibri"/>
+          <w:b w:val="0"/>
+          <w:bCs w:val="0"/>
+          <w:noProof w:val="0"/>
+          <w:sz w:val="28"/>
+          <w:szCs w:val="28"/>
+          <w:lang w:val="en-US"/>
+        </w:rPr>
+        <w:t xml:space="preserve">Using statement only keeps the connection open inside the </w:t>
+      </w:r>
+      <w:proofErr w:type="gramStart"/>
+      <w:r>
+        <w:rPr>
+          <w:rFonts w:ascii="Calibri" w:hAnsi="Calibri" w:eastAsia="Calibri" w:cs="Calibri"/>
+          <w:b w:val="0"/>
+          <w:bCs w:val="0"/>
+          <w:noProof w:val="0"/>
+          <w:sz w:val="28"/>
+          <w:szCs w:val="28"/>
+          <w:lang w:val="en-US"/>
+        </w:rPr>
+        <w:t>{ brackets</w:t>
+      </w:r>
+      <w:proofErr w:type="gramEnd"/>
+      <w:r>
+        <w:rPr>
+          <w:rFonts w:ascii="Calibri" w:hAnsi="Calibri" w:eastAsia="Calibri" w:cs="Calibri"/>
+          <w:b w:val="0"/>
+          <w:bCs w:val="0"/>
+          <w:noProof w:val="0"/>
+          <w:sz w:val="28"/>
+          <w:szCs w:val="28"/>
+          <w:lang w:val="en-US"/>
+        </w:rPr>
+        <w:t xml:space="preserve"> } so you don’t have to manually close after</w:t>
+      </w:r>
+    </w:p>
+    <w:p>
+      <w:pPr>
+        <w:pStyle w:val="Normal"/>
+        <w:bidi w:val="0"/>
+        <w:spacing w:before="0" w:beforeAutospacing="off" w:after="160" w:afterAutospacing="off" w:line="259" w:lineRule="auto"/>
+        <w:rPr>
+          <w:rFonts w:ascii="Calibri" w:hAnsi="Calibri" w:eastAsia="Calibri" w:cs="Calibri"/>
+          <w:b w:val="0"/>
+          <w:bCs w:val="0"/>
+          <w:noProof w:val="0"/>
+          <w:sz w:val="28"/>
+          <w:szCs w:val="28"/>
+          <w:lang w:val="en-US"/>
+        </w:rPr>
+      </w:pPr>
+      <w:r>
+        <w:rPr>
+          <w:rFonts w:ascii="Calibri" w:hAnsi="Calibri" w:eastAsia="Calibri" w:cs="Calibri"/>
+          <w:b w:val="0"/>
+          <w:bCs w:val="0"/>
+          <w:noProof w:val="0"/>
+          <w:sz w:val="28"/>
+          <w:szCs w:val="28"/>
+          <w:lang w:val="en-US"/>
+        </w:rPr>
+        <w:t>@</w:t>
+      </w:r>
+      <w:proofErr w:type="spellStart"/>
+      <w:r>
+        <w:rPr>
+          <w:rFonts w:ascii="Calibri" w:hAnsi="Calibri" w:eastAsia="Calibri" w:cs="Calibri"/>
+          <w:b w:val="0"/>
+          <w:bCs w:val="0"/>
+          <w:noProof w:val="0"/>
+          <w:sz w:val="28"/>
+          <w:szCs w:val="28"/>
+          <w:lang w:val="en-US"/>
+        </w:rPr>
+        <w:t>addTagHelper</w:t>
+      </w:r>
+      <w:proofErr w:type="spellEnd"/>
+      <w:r>
+        <w:rPr>
+          <w:rFonts w:ascii="Calibri" w:hAnsi="Calibri" w:eastAsia="Calibri" w:cs="Calibri"/>
+          <w:b w:val="0"/>
+          <w:bCs w:val="0"/>
+          <w:noProof w:val="0"/>
+          <w:sz w:val="28"/>
+          <w:szCs w:val="28"/>
+          <w:lang w:val="en-US"/>
+        </w:rPr>
+        <w:t xml:space="preserve"> (investigate this)</w:t>
+      </w:r>
+    </w:p>
+    <w:p>
+      <w:pPr>
+        <w:pStyle w:val="Normal"/>
+        <w:bidi w:val="0"/>
+        <w:spacing w:before="0" w:beforeAutospacing="off" w:after="160" w:afterAutospacing="off" w:line="259" w:lineRule="auto"/>
+        <w:rPr>
+          <w:rFonts w:ascii="Calibri" w:hAnsi="Calibri" w:eastAsia="Calibri" w:cs="Calibri"/>
+          <w:b w:val="0"/>
+          <w:bCs w:val="0"/>
+          <w:noProof w:val="0"/>
+          <w:sz w:val="28"/>
+          <w:szCs w:val="28"/>
+          <w:lang w:val="en-US"/>
+        </w:rPr>
+      </w:pPr>
+      <w:r>
+        <w:rPr>
+          <w:rFonts w:ascii="Calibri" w:hAnsi="Calibri" w:eastAsia="Calibri" w:cs="Calibri"/>
+          <w:b w:val="0"/>
+          <w:bCs w:val="0"/>
+          <w:noProof w:val="0"/>
+          <w:sz w:val="28"/>
+          <w:szCs w:val="28"/>
+          <w:lang w:val="en-US"/>
+        </w:rPr>
+        <w:t xml:space="preserve">Only fetch </w:t>
+      </w:r>
+      <w:proofErr w:type="spellStart"/>
+      <w:r>
+        <w:rPr>
+          <w:rFonts w:ascii="Calibri" w:hAnsi="Calibri" w:eastAsia="Calibri" w:cs="Calibri"/>
+          <w:b w:val="0"/>
+          <w:bCs w:val="0"/>
+          <w:noProof w:val="0"/>
+          <w:sz w:val="28"/>
+          <w:szCs w:val="28"/>
+          <w:lang w:val="en-US"/>
+        </w:rPr>
+        <w:t>filedata</w:t>
+      </w:r>
+      <w:proofErr w:type="spellEnd"/>
+      <w:r>
+        <w:rPr>
+          <w:rFonts w:ascii="Calibri" w:hAnsi="Calibri" w:eastAsia="Calibri" w:cs="Calibri"/>
+          <w:b w:val="0"/>
+          <w:bCs w:val="0"/>
+          <w:noProof w:val="0"/>
+          <w:sz w:val="28"/>
+          <w:szCs w:val="28"/>
+          <w:lang w:val="en-US"/>
+        </w:rPr>
+        <w:t xml:space="preserve"> </w:t>
+      </w:r>
+      <w:proofErr w:type="spellStart"/>
+      <w:r>
+        <w:rPr>
+          <w:rFonts w:ascii="Calibri" w:hAnsi="Calibri" w:eastAsia="Calibri" w:cs="Calibri"/>
+          <w:b w:val="0"/>
+          <w:bCs w:val="0"/>
+          <w:noProof w:val="0"/>
+          <w:sz w:val="28"/>
+          <w:szCs w:val="28"/>
+          <w:lang w:val="en-US"/>
+        </w:rPr>
+        <w:t>etc</w:t>
+      </w:r>
+      <w:proofErr w:type="spellEnd"/>
+      <w:r>
+        <w:rPr>
+          <w:rFonts w:ascii="Calibri" w:hAnsi="Calibri" w:eastAsia="Calibri" w:cs="Calibri"/>
+          <w:b w:val="0"/>
+          <w:bCs w:val="0"/>
+          <w:noProof w:val="0"/>
+          <w:sz w:val="28"/>
+          <w:szCs w:val="28"/>
+          <w:lang w:val="en-US"/>
+        </w:rPr>
+        <w:t xml:space="preserve"> once inside </w:t>
+      </w:r>
+      <w:proofErr w:type="spellStart"/>
+      <w:r>
+        <w:rPr>
+          <w:rFonts w:ascii="Calibri" w:hAnsi="Calibri" w:eastAsia="Calibri" w:cs="Calibri"/>
+          <w:b w:val="0"/>
+          <w:bCs w:val="0"/>
+          <w:noProof w:val="0"/>
+          <w:sz w:val="28"/>
+          <w:szCs w:val="28"/>
+          <w:lang w:val="en-US"/>
+        </w:rPr>
+        <w:t>HomeController</w:t>
+      </w:r>
+      <w:proofErr w:type="spellEnd"/>
+      <w:r>
+        <w:rPr>
+          <w:rFonts w:ascii="Calibri" w:hAnsi="Calibri" w:eastAsia="Calibri" w:cs="Calibri"/>
+          <w:b w:val="0"/>
+          <w:bCs w:val="0"/>
+          <w:noProof w:val="0"/>
+          <w:sz w:val="28"/>
+          <w:szCs w:val="28"/>
+          <w:lang w:val="en-US"/>
+        </w:rPr>
+        <w:t xml:space="preserve"> and then all other Methods can get it from there</w:t>
+      </w:r>
+    </w:p>
+    <w:p>
+      <w:pPr>
+        <w:pStyle w:val="Normal"/>
+        <w:bidi w:val="0"/>
+        <w:spacing w:before="0" w:beforeAutospacing="off" w:after="0" w:afterAutospacing="off" w:line="259" w:lineRule="auto"/>
+        <w:ind w:left="0" w:right="0" w:hanging="0" w:firstLine="0"/>
+        <w:jc w:val="left"/>
+        <w:rPr>
+          <w:rFonts w:ascii="Calibri" w:hAnsi="Calibri" w:eastAsia="Calibri" w:cs="Calibri"/>
+          <w:noProof w:val="0"/>
+          <w:sz w:val="28"/>
+          <w:szCs w:val="28"/>
+          <w:lang w:val="en-US"/>
+        </w:rPr>
+      </w:pPr>
+      <w:r>
+        <w:rPr>
+          <w:rFonts w:ascii="Calibri" w:hAnsi="Calibri" w:eastAsia="Calibri" w:cs="Calibri"/>
+          <w:noProof w:val="0"/>
+          <w:sz w:val="28"/>
+          <w:szCs w:val="28"/>
+          <w:lang w:val="en-US"/>
+        </w:rPr>
+        <w:t>Dotnet auto assigns [Key] to Id or ({ModelName}Id)</w:t>
+      </w:r>
+    </w:p>
+    <w:p>
+      <w:pPr>
+        <w:pStyle w:val="Normal"/>
+        <w:bidi w:val="0"/>
+        <w:spacing w:before="0" w:beforeAutospacing="off" w:after="0" w:afterAutospacing="off" w:line="259" w:lineRule="auto"/>
+        <w:ind w:left="0" w:right="0" w:hanging="0" w:firstLine="0"/>
+        <w:jc w:val="left"/>
+        <w:rPr>
+          <w:rFonts w:ascii="Calibri" w:hAnsi="Calibri" w:eastAsia="Calibri" w:cs="Calibri"/>
+          <w:noProof w:val="0"/>
+          <w:sz w:val="28"/>
+          <w:szCs w:val="28"/>
+          <w:lang w:val="en-US"/>
+        </w:rPr>
+      </w:pPr>
+      <w:r>
+        <w:rPr>
+          <w:rFonts w:ascii="Calibri" w:hAnsi="Calibri" w:eastAsia="Calibri" w:cs="Calibri"/>
+          <w:noProof w:val="0"/>
+          <w:sz w:val="28"/>
+          <w:szCs w:val="28"/>
+          <w:lang w:val="en-US"/>
+        </w:rPr>
+        <w:t>Keep your choice of Id vs {</w:t>
+      </w:r>
+      <w:proofErr w:type="spellStart"/>
+      <w:r>
+        <w:rPr>
+          <w:rFonts w:ascii="Calibri" w:hAnsi="Calibri" w:eastAsia="Calibri" w:cs="Calibri"/>
+          <w:noProof w:val="0"/>
+          <w:sz w:val="28"/>
+          <w:szCs w:val="28"/>
+          <w:lang w:val="en-US"/>
+        </w:rPr>
+        <w:t>ModelName</w:t>
+      </w:r>
+      <w:proofErr w:type="spellEnd"/>
+      <w:r>
+        <w:rPr>
+          <w:rFonts w:ascii="Calibri" w:hAnsi="Calibri" w:eastAsia="Calibri" w:cs="Calibri"/>
+          <w:noProof w:val="0"/>
+          <w:sz w:val="28"/>
+          <w:szCs w:val="28"/>
+          <w:lang w:val="en-US"/>
+        </w:rPr>
+        <w:t>}Id consistent</w:t>
+      </w:r>
+    </w:p>
+    <w:p>
+      <w:pPr>
+        <w:pStyle w:val="Normal"/>
+        <w:bidi w:val="0"/>
+        <w:spacing w:before="0" w:beforeAutospacing="off" w:after="0" w:afterAutospacing="off" w:line="259" w:lineRule="auto"/>
+        <w:ind w:left="0" w:right="0" w:hanging="0" w:firstLine="0"/>
+        <w:jc w:val="left"/>
+        <w:rPr>
+          <w:rFonts w:ascii="Calibri" w:hAnsi="Calibri" w:eastAsia="Calibri" w:cs="Calibri"/>
+          <w:noProof w:val="0"/>
+          <w:sz w:val="28"/>
+          <w:szCs w:val="28"/>
+          <w:lang w:val="en-US"/>
+        </w:rPr>
+      </w:pPr>
+    </w:p>
+    <w:p>
+      <w:pPr>
+        <w:pStyle w:val="Normal"/>
+        <w:bidi w:val="0"/>
+        <w:spacing w:before="0" w:beforeAutospacing="off" w:after="0" w:afterAutospacing="off" w:line="259" w:lineRule="auto"/>
+        <w:ind w:left="0" w:right="0" w:hanging="0" w:firstLine="0"/>
+        <w:jc w:val="left"/>
+        <w:rPr>
+          <w:rFonts w:ascii="Calibri" w:hAnsi="Calibri" w:eastAsia="Calibri" w:cs="Calibri"/>
+          <w:noProof w:val="0"/>
+          <w:sz w:val="28"/>
+          <w:szCs w:val="28"/>
+          <w:lang w:val="en-US"/>
+        </w:rPr>
+      </w:pPr>
+      <w:r>
+        <w:rPr>
+          <w:rFonts w:ascii="Calibri" w:hAnsi="Calibri" w:eastAsia="Calibri" w:cs="Calibri"/>
+          <w:noProof w:val="0"/>
+          <w:sz w:val="28"/>
+          <w:szCs w:val="28"/>
+          <w:lang w:val="en-US"/>
+        </w:rPr>
+        <w:t>L</w:t>
+      </w:r>
+      <w:r>
+        <w:rPr>
+          <w:rFonts w:ascii="Calibri" w:hAnsi="Calibri" w:eastAsia="Calibri" w:cs="Calibri"/>
+          <w:noProof w:val="0"/>
+          <w:sz w:val="28"/>
+          <w:szCs w:val="28"/>
+          <w:lang w:val="en-US"/>
+        </w:rPr>
+        <w:t>INQ</w:t>
+      </w:r>
+      <w:r>
+        <w:rPr>
+          <w:rFonts w:ascii="Calibri" w:hAnsi="Calibri" w:eastAsia="Calibri" w:cs="Calibri"/>
+          <w:noProof w:val="0"/>
+          <w:sz w:val="28"/>
+          <w:szCs w:val="28"/>
+          <w:lang w:val="en-US"/>
+        </w:rPr>
+        <w:t xml:space="preserve"> take and skip command</w:t>
+      </w:r>
+    </w:p>
+    <w:p>
+      <w:pPr>
+        <w:pStyle w:val="Normal"/>
+        <w:bidi w:val="0"/>
+        <w:spacing w:before="0" w:beforeAutospacing="off" w:after="0" w:afterAutospacing="off" w:line="259" w:lineRule="auto"/>
+        <w:ind w:left="0" w:right="0" w:hanging="0" w:firstLine="0"/>
+        <w:jc w:val="left"/>
+        <w:rPr>
+          <w:rFonts w:ascii="Calibri" w:hAnsi="Calibri" w:eastAsia="Calibri" w:cs="Calibri"/>
+          <w:noProof w:val="0"/>
+          <w:sz w:val="28"/>
+          <w:szCs w:val="28"/>
+          <w:lang w:val="en-US"/>
+        </w:rPr>
+      </w:pPr>
+    </w:p>
+    <w:p>
+      <w:pPr>
+        <w:pStyle w:val="Normal"/>
+        <w:bidi w:val="0"/>
+        <w:spacing w:before="0" w:beforeAutospacing="off" w:after="0" w:afterAutospacing="off" w:line="259" w:lineRule="auto"/>
+        <w:ind w:left="0" w:right="0" w:hanging="0" w:firstLine="0"/>
+        <w:jc w:val="left"/>
+        <w:rPr>
+          <w:rFonts w:ascii="Calibri" w:hAnsi="Calibri" w:eastAsia="Calibri" w:cs="Calibri"/>
+          <w:noProof w:val="0"/>
+          <w:sz w:val="28"/>
+          <w:szCs w:val="28"/>
+          <w:lang w:val="en-US"/>
+        </w:rPr>
+      </w:pPr>
+      <w:r>
+        <w:rPr>
+          <w:rFonts w:ascii="Calibri" w:hAnsi="Calibri" w:eastAsia="Calibri" w:cs="Calibri"/>
+          <w:noProof w:val="0"/>
+          <w:sz w:val="28"/>
+          <w:szCs w:val="28"/>
+          <w:lang w:val="en-US"/>
+        </w:rPr>
+        <w:t>CORS</w:t>
+      </w:r>
+      <w:r>
+        <w:rPr>
+          <w:rFonts w:ascii="Calibri" w:hAnsi="Calibri" w:eastAsia="Calibri" w:cs="Calibri"/>
+          <w:noProof w:val="0"/>
+          <w:sz w:val="28"/>
+          <w:szCs w:val="28"/>
+          <w:lang w:val="en-US"/>
+        </w:rPr>
+        <w:t xml:space="preserve"> prevents calling outside sites without permission [</w:t>
+      </w:r>
+      <w:proofErr w:type="spellStart"/>
+      <w:r>
+        <w:rPr>
+          <w:rFonts w:ascii="Calibri" w:hAnsi="Calibri" w:eastAsia="Calibri" w:cs="Calibri"/>
+          <w:noProof w:val="0"/>
+          <w:sz w:val="28"/>
+          <w:szCs w:val="28"/>
+          <w:lang w:val="en-US"/>
+        </w:rPr>
+        <w:t>authenticateantiforgerytoken</w:t>
+      </w:r>
+      <w:proofErr w:type="spellEnd"/>
+      <w:r>
+        <w:rPr>
+          <w:rFonts w:ascii="Calibri" w:hAnsi="Calibri" w:eastAsia="Calibri" w:cs="Calibri"/>
+          <w:noProof w:val="0"/>
+          <w:sz w:val="28"/>
+          <w:szCs w:val="28"/>
+          <w:lang w:val="en-US"/>
+        </w:rPr>
+        <w:t>]</w:t>
+      </w:r>
+    </w:p>
+    <w:p>
+      <w:pPr>
+        <w:pStyle w:val="Normal"/>
+        <w:bidi w:val="0"/>
+        <w:spacing w:before="0" w:beforeAutospacing="off" w:after="0" w:afterAutospacing="off" w:line="259" w:lineRule="auto"/>
+        <w:ind w:left="0" w:right="0" w:hanging="0" w:firstLine="0"/>
+        <w:jc w:val="left"/>
+        <w:rPr>
+          <w:rFonts w:ascii="Calibri" w:hAnsi="Calibri" w:eastAsia="Calibri" w:cs="Calibri"/>
+          <w:noProof w:val="0"/>
+          <w:sz w:val="28"/>
+          <w:szCs w:val="28"/>
+          <w:lang w:val="en-US"/>
+        </w:rPr>
+      </w:pPr>
+    </w:p>
+    <w:p>
+      <w:pPr>
+        <w:pStyle w:val="Normal"/>
+        <w:bidi w:val="0"/>
+        <w:spacing w:before="0" w:beforeAutospacing="off" w:after="0" w:afterAutospacing="off" w:line="259" w:lineRule="auto"/>
+        <w:ind w:left="0" w:right="0" w:hanging="0" w:firstLine="0"/>
+        <w:jc w:val="left"/>
+        <w:rPr>
+          <w:rFonts w:ascii="Calibri" w:hAnsi="Calibri" w:eastAsia="Calibri" w:cs="Calibri"/>
+          <w:noProof w:val="0"/>
+          <w:sz w:val="28"/>
+          <w:szCs w:val="28"/>
+          <w:lang w:val="en-US"/>
+        </w:rPr>
+      </w:pPr>
+      <w:r>
+        <w:rPr>
+          <w:rFonts w:ascii="Calibri" w:hAnsi="Calibri" w:eastAsia="Calibri" w:cs="Calibri"/>
+          <w:noProof w:val="0"/>
+          <w:sz w:val="28"/>
+          <w:szCs w:val="28"/>
+          <w:lang w:val="en-US"/>
+        </w:rPr>
+        <w:t>Everyone should work on everything and learn about every part</w:t>
       </w:r>
     </w:p>
     <w:sectPr>
@@ -10146,6 +10963,38 @@
       <w:u w:val="single"/>
     </w:rPr>
   </w:style>
+  <w:style xmlns:w14="http://schemas.microsoft.com/office/word/2010/wordml" xmlns:mc="http://schemas.openxmlformats.org/markup-compatibility/2006" xmlns:w="http://schemas.openxmlformats.org/wordprocessingml/2006/main" w:type="character" w:styleId="Heading1Char" w:customStyle="1" mc:Ignorable="w14">
+    <w:name xmlns:w="http://schemas.openxmlformats.org/wordprocessingml/2006/main" w:val="Heading 1 Char"/>
+    <w:basedOn xmlns:w="http://schemas.openxmlformats.org/wordprocessingml/2006/main" w:val="DefaultParagraphFont"/>
+    <w:link xmlns:w="http://schemas.openxmlformats.org/wordprocessingml/2006/main" w:val="Heading1"/>
+    <w:uiPriority xmlns:w="http://schemas.openxmlformats.org/wordprocessingml/2006/main" w:val="9"/>
+    <w:rPr xmlns:w="http://schemas.openxmlformats.org/wordprocessingml/2006/main">
+      <w:rFonts w:asciiTheme="majorHAnsi" w:hAnsiTheme="majorHAnsi" w:eastAsiaTheme="majorEastAsia" w:cstheme="majorBidi"/>
+      <w:color w:val="2E74B5" w:themeColor="accent1" w:themeShade="BF"/>
+      <w:sz w:val="32"/>
+      <w:szCs w:val="32"/>
+    </w:rPr>
+  </w:style>
+  <w:style xmlns:w14="http://schemas.microsoft.com/office/word/2010/wordml" xmlns:mc="http://schemas.openxmlformats.org/markup-compatibility/2006" xmlns:w="http://schemas.openxmlformats.org/wordprocessingml/2006/main" w:type="paragraph" w:styleId="Heading1" mc:Ignorable="w14">
+    <w:name xmlns:w="http://schemas.openxmlformats.org/wordprocessingml/2006/main" w:val="heading 1"/>
+    <w:basedOn xmlns:w="http://schemas.openxmlformats.org/wordprocessingml/2006/main" w:val="Normal"/>
+    <w:next xmlns:w="http://schemas.openxmlformats.org/wordprocessingml/2006/main" w:val="Normal"/>
+    <w:link xmlns:w="http://schemas.openxmlformats.org/wordprocessingml/2006/main" w:val="Heading1Char"/>
+    <w:uiPriority xmlns:w="http://schemas.openxmlformats.org/wordprocessingml/2006/main" w:val="9"/>
+    <w:qFormat xmlns:w="http://schemas.openxmlformats.org/wordprocessingml/2006/main"/>
+    <w:pPr xmlns:w="http://schemas.openxmlformats.org/wordprocessingml/2006/main">
+      <w:keepNext xmlns:w="http://schemas.openxmlformats.org/wordprocessingml/2006/main"/>
+      <w:keepLines xmlns:w="http://schemas.openxmlformats.org/wordprocessingml/2006/main"/>
+      <w:spacing xmlns:w="http://schemas.openxmlformats.org/wordprocessingml/2006/main" w:before="240" w:after="0"/>
+      <w:outlineLvl xmlns:w="http://schemas.openxmlformats.org/wordprocessingml/2006/main" w:val="0"/>
+    </w:pPr>
+    <w:rPr xmlns:w="http://schemas.openxmlformats.org/wordprocessingml/2006/main">
+      <w:rFonts w:asciiTheme="majorHAnsi" w:hAnsiTheme="majorHAnsi" w:eastAsiaTheme="majorEastAsia" w:cstheme="majorBidi"/>
+      <w:color w:val="2E74B5" w:themeColor="accent1" w:themeShade="BF"/>
+      <w:sz w:val="32"/>
+      <w:szCs w:val="32"/>
+    </w:rPr>
+  </w:style>
 </w:styles>
 </file>
 
